--- a/UI-UX Design/Eight Personas.docx
+++ b/UI-UX Design/Eight Personas.docx
@@ -3,88 +3,1590 @@
 <w:document xmlns:wpc="http://schemas.microsoft.com/office/word/2010/wordprocessingCanvas" xmlns:cx="http://schemas.microsoft.com/office/drawing/2014/chartex" xmlns:cx1="http://schemas.microsoft.com/office/drawing/2015/9/8/chartex" xmlns:cx2="http://schemas.microsoft.com/office/drawing/2015/10/21/chartex" xmlns:cx3="http://schemas.microsoft.com/office/drawing/2016/5/9/chartex" xmlns:cx4="http://schemas.microsoft.com/office/drawing/2016/5/10/chartex" xmlns:cx5="http://schemas.microsoft.com/office/drawing/2016/5/11/chartex" xmlns:cx6="http://schemas.microsoft.com/office/drawing/2016/5/12/chartex" xmlns:cx7="http://schemas.microsoft.com/office/drawing/2016/5/13/chartex" xmlns:cx8="http://schemas.microsoft.com/office/drawing/2016/5/14/chartex" xmlns:mc="http://schemas.openxmlformats.org/markup-compatibility/2006" xmlns:aink="http://schemas.microsoft.com/office/drawing/2016/ink" xmlns:am3d="http://schemas.microsoft.com/office/drawing/2017/model3d" xmlns:o="urn:schemas-microsoft-com:office:office" xmlns:r="http://schemas.openxmlformats.org/officeDocument/2006/relationships" xmlns:m="http://schemas.openxmlformats.org/officeDocument/2006/math" xmlns:v="urn:schemas-microsoft-com:vml" xmlns:wp14="http://schemas.microsoft.com/office/word/2010/wordprocessingDrawing" xmlns:wp="http://schemas.openxmlformats.org/drawingml/2006/wordprocessingDrawing" xmlns:w10="urn:schemas-microsoft-com:office:word" xmlns:w="http://schemas.openxmlformats.org/wordprocessingml/2006/main" xmlns:w14="http://schemas.microsoft.com/office/word/2010/wordml" xmlns:w15="http://schemas.microsoft.com/office/word/2012/wordml" xmlns:w16cid="http://schemas.microsoft.com/office/word/2016/wordml/cid" xmlns:w16se="http://schemas.microsoft.com/office/word/2015/wordml/symex" xmlns:wpg="http://schemas.microsoft.com/office/word/2010/wordprocessingGroup" xmlns:wpi="http://schemas.microsoft.com/office/word/2010/wordprocessingInk" xmlns:wne="http://schemas.microsoft.com/office/word/2006/wordml" xmlns:wps="http://schemas.microsoft.com/office/word/2010/wordprocessingShape" mc:Ignorable="w14 w15 w16se w16cid wp14">
   <w:body>
     <w:p>
-      <w:r>
-        <w:t>Person 1: Bixby Montgomery</w:t>
-      </w:r>
-    </w:p>
-    <w:p/>
-    <w:p>
-      <w:r>
-        <w:t>Person 2: Richard “</w:t>
-      </w:r>
-      <w:proofErr w:type="spellStart"/>
-      <w:r>
-        <w:t>Melonhead</w:t>
-      </w:r>
-      <w:proofErr w:type="spellEnd"/>
-      <w:r>
-        <w:t>” Jones</w:t>
-      </w:r>
-      <w:r>
+      <w:pPr>
+        <w:spacing w:after="0" w:line="240" w:lineRule="auto"/>
+        <w:rPr>
+          <w:rFonts w:ascii="Verdana" w:hAnsi="Verdana"/>
+          <w:b/>
+          <w:color w:val="404040" w:themeColor="text1" w:themeTint="BF"/>
+          <w:sz w:val="20"/>
+          <w:szCs w:val="20"/>
+        </w:rPr>
+      </w:pPr>
+      <w:r>
+        <w:rPr>
+          <w:rFonts w:ascii="Verdana" w:hAnsi="Verdana"/>
+          <w:b/>
+          <w:color w:val="404040" w:themeColor="text1" w:themeTint="BF"/>
+          <w:sz w:val="20"/>
+          <w:szCs w:val="20"/>
+        </w:rPr>
+        <w:t>Bradon Ladd</w:t>
+      </w:r>
+    </w:p>
+    <w:p>
+      <w:pPr>
+        <w:spacing w:after="0" w:line="240" w:lineRule="auto"/>
+        <w:rPr>
+          <w:rFonts w:ascii="Verdana" w:hAnsi="Verdana"/>
+          <w:b/>
+          <w:color w:val="404040" w:themeColor="text1" w:themeTint="BF"/>
+          <w:sz w:val="20"/>
+          <w:szCs w:val="20"/>
+        </w:rPr>
+      </w:pPr>
+      <w:r>
+        <w:rPr>
+          <w:rFonts w:ascii="Verdana" w:hAnsi="Verdana"/>
+          <w:b/>
+          <w:color w:val="404040" w:themeColor="text1" w:themeTint="BF"/>
+          <w:sz w:val="20"/>
+          <w:szCs w:val="20"/>
+        </w:rPr>
+        <w:t>4-16-19</w:t>
+      </w:r>
+    </w:p>
+    <w:p>
+      <w:pPr>
+        <w:spacing w:after="0" w:line="240" w:lineRule="auto"/>
+        <w:rPr>
+          <w:rFonts w:ascii="Verdana" w:hAnsi="Verdana"/>
+          <w:b/>
+          <w:color w:val="404040" w:themeColor="text1" w:themeTint="BF"/>
+          <w:sz w:val="20"/>
+          <w:szCs w:val="20"/>
+        </w:rPr>
+      </w:pPr>
+      <w:r>
+        <w:rPr>
+          <w:rFonts w:ascii="Verdana" w:hAnsi="Verdana"/>
+          <w:b/>
+          <w:color w:val="404040" w:themeColor="text1" w:themeTint="BF"/>
+          <w:sz w:val="20"/>
+          <w:szCs w:val="20"/>
+        </w:rPr>
+        <w:t>Topics 400</w:t>
+      </w:r>
+    </w:p>
+    <w:p>
+      <w:pPr>
+        <w:spacing w:after="0" w:line="240" w:lineRule="auto"/>
+        <w:jc w:val="center"/>
+        <w:rPr>
+          <w:rFonts w:ascii="Verdana" w:hAnsi="Verdana"/>
+          <w:b/>
+          <w:color w:val="404040" w:themeColor="text1" w:themeTint="BF"/>
+          <w:sz w:val="24"/>
+          <w:szCs w:val="20"/>
+        </w:rPr>
+      </w:pPr>
+      <w:r>
+        <w:rPr>
+          <w:rFonts w:ascii="Verdana" w:hAnsi="Verdana"/>
+          <w:b/>
+          <w:color w:val="404040" w:themeColor="text1" w:themeTint="BF"/>
+          <w:sz w:val="24"/>
+          <w:szCs w:val="20"/>
+        </w:rPr>
+        <w:t>Eight Personas for User Testing</w:t>
+      </w:r>
+    </w:p>
+    <w:p>
+      <w:pPr>
+        <w:spacing w:after="0" w:line="240" w:lineRule="auto"/>
+        <w:jc w:val="center"/>
+        <w:rPr>
+          <w:rFonts w:ascii="Verdana" w:hAnsi="Verdana"/>
+          <w:b/>
+          <w:color w:val="404040" w:themeColor="text1" w:themeTint="BF"/>
+          <w:sz w:val="20"/>
+          <w:szCs w:val="20"/>
+        </w:rPr>
+      </w:pPr>
+    </w:p>
+    <w:p>
+      <w:pPr>
+        <w:spacing w:after="0" w:line="240" w:lineRule="auto"/>
+        <w:rPr>
+          <w:rFonts w:ascii="Verdana" w:hAnsi="Verdana"/>
+          <w:color w:val="404040" w:themeColor="text1" w:themeTint="BF"/>
+          <w:sz w:val="20"/>
+          <w:szCs w:val="20"/>
+        </w:rPr>
+      </w:pPr>
+      <w:r>
+        <w:rPr>
+          <w:rFonts w:ascii="Verdana" w:hAnsi="Verdana"/>
+          <w:b/>
+          <w:color w:val="404040" w:themeColor="text1" w:themeTint="BF"/>
+          <w:sz w:val="20"/>
+          <w:szCs w:val="20"/>
+        </w:rPr>
+        <w:t>Hypothetical Product:</w:t>
+      </w:r>
+      <w:r>
+        <w:rPr>
+          <w:rFonts w:ascii="Verdana" w:hAnsi="Verdana"/>
+          <w:color w:val="404040" w:themeColor="text1" w:themeTint="BF"/>
+          <w:sz w:val="20"/>
+          <w:szCs w:val="20"/>
+        </w:rPr>
+        <w:t xml:space="preserve"> A community-driven and maintained mesh network focused on catering to both average and power users.</w:t>
+      </w:r>
+    </w:p>
+    <w:p>
+      <w:pPr>
+        <w:spacing w:after="0" w:line="240" w:lineRule="auto"/>
+        <w:rPr>
+          <w:rFonts w:ascii="Verdana" w:hAnsi="Verdana"/>
+          <w:color w:val="404040" w:themeColor="text1" w:themeTint="BF"/>
+          <w:sz w:val="20"/>
+          <w:szCs w:val="20"/>
+        </w:rPr>
+      </w:pPr>
+    </w:p>
+    <w:p>
+      <w:pPr>
+        <w:spacing w:after="0" w:line="240" w:lineRule="auto"/>
+        <w:rPr>
+          <w:rFonts w:ascii="Verdana" w:hAnsi="Verdana"/>
+          <w:color w:val="404040" w:themeColor="text1" w:themeTint="BF"/>
+          <w:sz w:val="20"/>
+          <w:szCs w:val="20"/>
+        </w:rPr>
+      </w:pPr>
+      <w:r>
+        <w:rPr>
+          <w:rFonts w:ascii="Verdana" w:hAnsi="Verdana"/>
+          <w:b/>
+          <w:color w:val="404040" w:themeColor="text1" w:themeTint="BF"/>
+          <w:sz w:val="20"/>
+          <w:szCs w:val="20"/>
+        </w:rPr>
+        <w:t>Person 1:</w:t>
+      </w:r>
+      <w:r>
+        <w:rPr>
+          <w:rFonts w:ascii="Verdana" w:hAnsi="Verdana"/>
+          <w:color w:val="404040" w:themeColor="text1" w:themeTint="BF"/>
+          <w:sz w:val="20"/>
+          <w:szCs w:val="20"/>
+        </w:rPr>
+        <w:t xml:space="preserve"> Bixby Montgomery</w:t>
+      </w:r>
+    </w:p>
+    <w:p>
+      <w:pPr>
+        <w:spacing w:after="0" w:line="240" w:lineRule="auto"/>
+        <w:rPr>
+          <w:rFonts w:ascii="Verdana" w:hAnsi="Verdana"/>
+          <w:color w:val="404040" w:themeColor="text1" w:themeTint="BF"/>
+          <w:sz w:val="20"/>
+          <w:szCs w:val="20"/>
+        </w:rPr>
+      </w:pPr>
+      <w:r>
+        <w:rPr>
+          <w:rFonts w:ascii="Verdana" w:hAnsi="Verdana"/>
+          <w:b/>
+          <w:color w:val="404040" w:themeColor="text1" w:themeTint="BF"/>
+          <w:sz w:val="20"/>
+          <w:szCs w:val="20"/>
+        </w:rPr>
+        <w:t>Age:</w:t>
+      </w:r>
+      <w:r>
+        <w:rPr>
+          <w:rFonts w:ascii="Verdana" w:hAnsi="Verdana"/>
+          <w:color w:val="404040" w:themeColor="text1" w:themeTint="BF"/>
+          <w:sz w:val="20"/>
+          <w:szCs w:val="20"/>
+        </w:rPr>
+        <w:t xml:space="preserve"> 13</w:t>
+      </w:r>
+    </w:p>
+    <w:p>
+      <w:pPr>
+        <w:spacing w:after="0" w:line="240" w:lineRule="auto"/>
+        <w:rPr>
+          <w:rFonts w:ascii="Verdana" w:hAnsi="Verdana"/>
+          <w:color w:val="404040" w:themeColor="text1" w:themeTint="BF"/>
+          <w:sz w:val="20"/>
+          <w:szCs w:val="20"/>
+        </w:rPr>
+      </w:pPr>
+      <w:r>
+        <w:rPr>
+          <w:rFonts w:ascii="Verdana" w:hAnsi="Verdana"/>
+          <w:b/>
+          <w:color w:val="404040" w:themeColor="text1" w:themeTint="BF"/>
+          <w:sz w:val="20"/>
+          <w:szCs w:val="20"/>
+        </w:rPr>
+        <w:t>Sex</w:t>
+      </w:r>
+      <w:r>
+        <w:rPr>
+          <w:rFonts w:ascii="Verdana" w:hAnsi="Verdana"/>
+          <w:color w:val="404040" w:themeColor="text1" w:themeTint="BF"/>
+          <w:sz w:val="20"/>
+          <w:szCs w:val="20"/>
+        </w:rPr>
+        <w:t>: Male</w:t>
+      </w:r>
+    </w:p>
+    <w:p>
+      <w:pPr>
+        <w:spacing w:after="0" w:line="240" w:lineRule="auto"/>
+        <w:rPr>
+          <w:rFonts w:ascii="Verdana" w:hAnsi="Verdana"/>
+          <w:color w:val="404040" w:themeColor="text1" w:themeTint="BF"/>
+          <w:sz w:val="20"/>
+          <w:szCs w:val="20"/>
+        </w:rPr>
+      </w:pPr>
+      <w:r>
+        <w:rPr>
+          <w:rFonts w:ascii="Verdana" w:hAnsi="Verdana"/>
+          <w:b/>
+          <w:color w:val="404040" w:themeColor="text1" w:themeTint="BF"/>
+          <w:sz w:val="20"/>
+          <w:szCs w:val="20"/>
+        </w:rPr>
+        <w:t>Background:</w:t>
+      </w:r>
+      <w:r>
+        <w:rPr>
+          <w:rFonts w:ascii="Verdana" w:hAnsi="Verdana"/>
+          <w:color w:val="404040" w:themeColor="text1" w:themeTint="BF"/>
+          <w:sz w:val="20"/>
+          <w:szCs w:val="20"/>
+        </w:rPr>
+        <w:t xml:space="preserve"> Raised in a lonely town in Alabama. Has a few friends, doesn’t go outside often. His favorite hobby is model airplanes.</w:t>
+      </w:r>
+    </w:p>
+    <w:p>
+      <w:pPr>
+        <w:spacing w:after="0" w:line="240" w:lineRule="auto"/>
+        <w:rPr>
+          <w:rFonts w:ascii="Verdana" w:hAnsi="Verdana"/>
+          <w:color w:val="404040" w:themeColor="text1" w:themeTint="BF"/>
+          <w:sz w:val="20"/>
+          <w:szCs w:val="20"/>
+        </w:rPr>
+      </w:pPr>
+      <w:r>
+        <w:rPr>
+          <w:rFonts w:ascii="Verdana" w:hAnsi="Verdana"/>
+          <w:b/>
+          <w:color w:val="404040" w:themeColor="text1" w:themeTint="BF"/>
+          <w:sz w:val="20"/>
+          <w:szCs w:val="20"/>
+        </w:rPr>
+        <w:t>Target Market Indicator</w:t>
+      </w:r>
+      <w:r>
+        <w:rPr>
+          <w:rFonts w:ascii="Verdana" w:hAnsi="Verdana"/>
+          <w:color w:val="404040" w:themeColor="text1" w:themeTint="BF"/>
+          <w:sz w:val="20"/>
+          <w:szCs w:val="20"/>
+        </w:rPr>
+        <w:t>: Since Bixby lives in a small town in Alabama, fast internet might not be a high priority. Bixby can use this mesh network to connect with the people in his town, learn about networking and coding, and connect with the outside internet (such as social media) securely.</w:t>
+      </w:r>
+    </w:p>
+    <w:p>
+      <w:pPr>
+        <w:spacing w:after="0" w:line="240" w:lineRule="auto"/>
+        <w:rPr>
+          <w:rFonts w:ascii="Verdana" w:hAnsi="Verdana"/>
+          <w:color w:val="404040" w:themeColor="text1" w:themeTint="BF"/>
+          <w:sz w:val="20"/>
+          <w:szCs w:val="20"/>
+        </w:rPr>
+      </w:pPr>
+    </w:p>
+    <w:p>
+      <w:pPr>
+        <w:spacing w:after="0" w:line="240" w:lineRule="auto"/>
+        <w:rPr>
+          <w:rFonts w:ascii="Verdana" w:hAnsi="Verdana"/>
+          <w:color w:val="404040" w:themeColor="text1" w:themeTint="BF"/>
+          <w:sz w:val="20"/>
+          <w:szCs w:val="20"/>
+        </w:rPr>
+      </w:pPr>
+      <w:r>
+        <w:rPr>
+          <w:rFonts w:ascii="Verdana" w:hAnsi="Verdana"/>
+          <w:b/>
+          <w:color w:val="404040" w:themeColor="text1" w:themeTint="BF"/>
+          <w:sz w:val="20"/>
+          <w:szCs w:val="20"/>
+        </w:rPr>
+        <w:t>Person 2:</w:t>
+      </w:r>
+      <w:r>
+        <w:rPr>
+          <w:rFonts w:ascii="Verdana" w:hAnsi="Verdana"/>
+          <w:color w:val="404040" w:themeColor="text1" w:themeTint="BF"/>
+          <w:sz w:val="20"/>
+          <w:szCs w:val="20"/>
+        </w:rPr>
+        <w:t xml:space="preserve"> Richard Jones</w:t>
+      </w:r>
+    </w:p>
+    <w:p>
+      <w:pPr>
+        <w:spacing w:after="0" w:line="240" w:lineRule="auto"/>
+        <w:rPr>
+          <w:rFonts w:ascii="Verdana" w:hAnsi="Verdana"/>
+          <w:color w:val="404040" w:themeColor="text1" w:themeTint="BF"/>
+          <w:sz w:val="20"/>
+          <w:szCs w:val="20"/>
+        </w:rPr>
+      </w:pPr>
+      <w:r>
+        <w:rPr>
+          <w:rFonts w:ascii="Verdana" w:hAnsi="Verdana"/>
+          <w:b/>
+          <w:color w:val="404040" w:themeColor="text1" w:themeTint="BF"/>
+          <w:sz w:val="20"/>
+          <w:szCs w:val="20"/>
+        </w:rPr>
+        <w:t>Age:</w:t>
+      </w:r>
+      <w:r>
+        <w:rPr>
+          <w:rFonts w:ascii="Verdana" w:hAnsi="Verdana"/>
+          <w:color w:val="404040" w:themeColor="text1" w:themeTint="BF"/>
+          <w:sz w:val="20"/>
+          <w:szCs w:val="20"/>
+        </w:rPr>
+        <w:t xml:space="preserve"> 64</w:t>
+      </w:r>
+    </w:p>
+    <w:p>
+      <w:pPr>
+        <w:spacing w:after="0" w:line="240" w:lineRule="auto"/>
+        <w:rPr>
+          <w:rFonts w:ascii="Verdana" w:hAnsi="Verdana"/>
+          <w:color w:val="404040" w:themeColor="text1" w:themeTint="BF"/>
+          <w:sz w:val="20"/>
+          <w:szCs w:val="20"/>
+        </w:rPr>
+      </w:pPr>
+      <w:r>
+        <w:rPr>
+          <w:rFonts w:ascii="Verdana" w:hAnsi="Verdana"/>
+          <w:b/>
+          <w:color w:val="404040" w:themeColor="text1" w:themeTint="BF"/>
+          <w:sz w:val="20"/>
+          <w:szCs w:val="20"/>
+        </w:rPr>
+        <w:t>Sex</w:t>
+      </w:r>
+      <w:r>
+        <w:rPr>
+          <w:rFonts w:ascii="Verdana" w:hAnsi="Verdana"/>
+          <w:color w:val="404040" w:themeColor="text1" w:themeTint="BF"/>
+          <w:sz w:val="20"/>
+          <w:szCs w:val="20"/>
+        </w:rPr>
+        <w:t>: Male</w:t>
+      </w:r>
+    </w:p>
+    <w:p>
+      <w:pPr>
+        <w:spacing w:after="0" w:line="240" w:lineRule="auto"/>
+        <w:rPr>
+          <w:rFonts w:ascii="Verdana" w:hAnsi="Verdana"/>
+          <w:color w:val="404040" w:themeColor="text1" w:themeTint="BF"/>
+          <w:sz w:val="20"/>
+          <w:szCs w:val="20"/>
+        </w:rPr>
+      </w:pPr>
+      <w:r>
+        <w:rPr>
+          <w:rFonts w:ascii="Verdana" w:hAnsi="Verdana"/>
+          <w:b/>
+          <w:color w:val="404040" w:themeColor="text1" w:themeTint="BF"/>
+          <w:sz w:val="20"/>
+          <w:szCs w:val="20"/>
+        </w:rPr>
+        <w:t>Background:</w:t>
+      </w:r>
+      <w:r>
+        <w:rPr>
+          <w:rFonts w:ascii="Verdana" w:hAnsi="Verdana"/>
+          <w:color w:val="404040" w:themeColor="text1" w:themeTint="BF"/>
+          <w:sz w:val="20"/>
+          <w:szCs w:val="20"/>
+        </w:rPr>
+        <w:t xml:space="preserve"> Also raised in an even smaller town, but in Alaska. He has a large family that takes care of themselves and reside as leaders in the community</w:t>
+      </w:r>
+      <w:r>
+        <w:rPr>
+          <w:rFonts w:ascii="Verdana" w:hAnsi="Verdana"/>
+          <w:color w:val="404040" w:themeColor="text1" w:themeTint="BF"/>
+          <w:sz w:val="20"/>
+          <w:szCs w:val="20"/>
+        </w:rPr>
+        <w:t>, made up of around 400 villagers. Richard works as a community manager almost full time and finds himself doing outdoor activities in his spare time (i.e. fishing in the summer, dog sledding in the winter).</w:t>
+      </w:r>
+    </w:p>
+    <w:p>
+      <w:pPr>
+        <w:spacing w:after="0" w:line="240" w:lineRule="auto"/>
+        <w:rPr>
+          <w:rFonts w:ascii="Verdana" w:hAnsi="Verdana"/>
+          <w:color w:val="404040" w:themeColor="text1" w:themeTint="BF"/>
+          <w:sz w:val="20"/>
+          <w:szCs w:val="20"/>
+        </w:rPr>
+      </w:pPr>
+      <w:r>
+        <w:rPr>
+          <w:rFonts w:ascii="Verdana" w:hAnsi="Verdana"/>
+          <w:b/>
+          <w:color w:val="404040" w:themeColor="text1" w:themeTint="BF"/>
+          <w:sz w:val="20"/>
+          <w:szCs w:val="20"/>
+        </w:rPr>
+        <w:t>Target Market Indicator:</w:t>
+      </w:r>
+      <w:r>
+        <w:rPr>
+          <w:rFonts w:ascii="Verdana" w:hAnsi="Verdana"/>
+          <w:color w:val="404040" w:themeColor="text1" w:themeTint="BF"/>
+          <w:sz w:val="20"/>
+          <w:szCs w:val="20"/>
+        </w:rPr>
+        <w:t xml:space="preserve"> Richard can use this easy to use mesh network to reach out to his community and get them involved in town happenings, make news easier to access, and allow people without any internet access to perform basic searches and social media browsing. Due to </w:t>
+      </w:r>
+      <w:r>
+        <w:rPr>
+          <w:rFonts w:ascii="Verdana" w:hAnsi="Verdana"/>
+          <w:color w:val="404040" w:themeColor="text1" w:themeTint="BF"/>
+          <w:sz w:val="20"/>
+          <w:szCs w:val="20"/>
+        </w:rPr>
+        <w:t>its</w:t>
+      </w:r>
+      <w:r>
+        <w:rPr>
+          <w:rFonts w:ascii="Verdana" w:hAnsi="Verdana"/>
+          <w:color w:val="404040" w:themeColor="text1" w:themeTint="BF"/>
+          <w:sz w:val="20"/>
+          <w:szCs w:val="20"/>
+        </w:rPr>
+        <w:t xml:space="preserve"> ease of use, Richard will have no issue setting up this network.</w:t>
+      </w:r>
+      <w:r>
+        <w:rPr>
+          <w:rFonts w:ascii="Verdana" w:hAnsi="Verdana"/>
+          <w:color w:val="404040" w:themeColor="text1" w:themeTint="BF"/>
+          <w:sz w:val="20"/>
+          <w:szCs w:val="20"/>
+        </w:rPr>
         <w:br/>
       </w:r>
     </w:p>
     <w:p>
-      <w:r>
-        <w:t xml:space="preserve">Person 3: Ska </w:t>
-      </w:r>
-      <w:proofErr w:type="spellStart"/>
-      <w:r>
-        <w:t>Myusick</w:t>
-      </w:r>
-      <w:proofErr w:type="spellEnd"/>
-    </w:p>
-    <w:p/>
-    <w:p>
-      <w:r>
-        <w:t>Person 4: Pete Flannigan</w:t>
-      </w:r>
-    </w:p>
-    <w:p/>
-    <w:p>
-      <w:r>
-        <w:t xml:space="preserve">Person 5: </w:t>
-      </w:r>
-      <w:proofErr w:type="spellStart"/>
-      <w:r>
-        <w:t>Sheev</w:t>
-      </w:r>
-      <w:proofErr w:type="spellEnd"/>
-      <w:r>
-        <w:t xml:space="preserve"> Palpatine</w:t>
-      </w:r>
-    </w:p>
-    <w:p/>
-    <w:p>
-      <w:r>
-        <w:t>Person 6: Billy Billerson</w:t>
-      </w:r>
+      <w:pPr>
+        <w:spacing w:after="0" w:line="240" w:lineRule="auto"/>
+        <w:rPr>
+          <w:rFonts w:ascii="Verdana" w:hAnsi="Verdana"/>
+          <w:color w:val="404040" w:themeColor="text1" w:themeTint="BF"/>
+          <w:sz w:val="20"/>
+          <w:szCs w:val="20"/>
+        </w:rPr>
+      </w:pPr>
+      <w:r>
+        <w:rPr>
+          <w:rFonts w:ascii="Verdana" w:hAnsi="Verdana"/>
+          <w:b/>
+          <w:color w:val="404040" w:themeColor="text1" w:themeTint="BF"/>
+          <w:sz w:val="20"/>
+          <w:szCs w:val="20"/>
+        </w:rPr>
+        <w:t>Person 3:</w:t>
+      </w:r>
+      <w:r>
+        <w:rPr>
+          <w:rFonts w:ascii="Verdana" w:hAnsi="Verdana"/>
+          <w:color w:val="404040" w:themeColor="text1" w:themeTint="BF"/>
+          <w:sz w:val="20"/>
+          <w:szCs w:val="20"/>
+        </w:rPr>
+        <w:t xml:space="preserve"> Ska Myusick</w:t>
+      </w:r>
+    </w:p>
+    <w:p>
+      <w:pPr>
+        <w:spacing w:after="0" w:line="240" w:lineRule="auto"/>
+        <w:rPr>
+          <w:rFonts w:ascii="Verdana" w:hAnsi="Verdana"/>
+          <w:color w:val="404040" w:themeColor="text1" w:themeTint="BF"/>
+          <w:sz w:val="20"/>
+          <w:szCs w:val="20"/>
+        </w:rPr>
+      </w:pPr>
+      <w:r>
+        <w:rPr>
+          <w:rFonts w:ascii="Verdana" w:hAnsi="Verdana"/>
+          <w:b/>
+          <w:color w:val="404040" w:themeColor="text1" w:themeTint="BF"/>
+          <w:sz w:val="20"/>
+          <w:szCs w:val="20"/>
+        </w:rPr>
+        <w:t>Age:</w:t>
+      </w:r>
+      <w:r>
+        <w:rPr>
+          <w:rFonts w:ascii="Verdana" w:hAnsi="Verdana"/>
+          <w:color w:val="404040" w:themeColor="text1" w:themeTint="BF"/>
+          <w:sz w:val="20"/>
+          <w:szCs w:val="20"/>
+        </w:rPr>
+        <w:t xml:space="preserve"> 23</w:t>
+      </w:r>
+    </w:p>
+    <w:p>
+      <w:pPr>
+        <w:spacing w:after="0" w:line="240" w:lineRule="auto"/>
+        <w:rPr>
+          <w:rFonts w:ascii="Verdana" w:hAnsi="Verdana"/>
+          <w:color w:val="404040" w:themeColor="text1" w:themeTint="BF"/>
+          <w:sz w:val="20"/>
+          <w:szCs w:val="20"/>
+        </w:rPr>
+      </w:pPr>
+      <w:r>
+        <w:rPr>
+          <w:rFonts w:ascii="Verdana" w:hAnsi="Verdana"/>
+          <w:b/>
+          <w:color w:val="404040" w:themeColor="text1" w:themeTint="BF"/>
+          <w:sz w:val="20"/>
+          <w:szCs w:val="20"/>
+        </w:rPr>
+        <w:t>Sex</w:t>
+      </w:r>
+      <w:r>
+        <w:rPr>
+          <w:rFonts w:ascii="Verdana" w:hAnsi="Verdana"/>
+          <w:color w:val="404040" w:themeColor="text1" w:themeTint="BF"/>
+          <w:sz w:val="20"/>
+          <w:szCs w:val="20"/>
+        </w:rPr>
+        <w:t>: Male</w:t>
+      </w:r>
+    </w:p>
+    <w:p>
+      <w:pPr>
+        <w:spacing w:after="0" w:line="240" w:lineRule="auto"/>
+        <w:rPr>
+          <w:rFonts w:ascii="Verdana" w:hAnsi="Verdana"/>
+          <w:color w:val="404040" w:themeColor="text1" w:themeTint="BF"/>
+          <w:sz w:val="20"/>
+          <w:szCs w:val="20"/>
+        </w:rPr>
+      </w:pPr>
+      <w:r>
+        <w:rPr>
+          <w:rFonts w:ascii="Verdana" w:hAnsi="Verdana"/>
+          <w:b/>
+          <w:color w:val="404040" w:themeColor="text1" w:themeTint="BF"/>
+          <w:sz w:val="20"/>
+          <w:szCs w:val="20"/>
+        </w:rPr>
+        <w:t>Background:</w:t>
+      </w:r>
+      <w:r>
+        <w:rPr>
+          <w:rFonts w:ascii="Verdana" w:hAnsi="Verdana"/>
+          <w:color w:val="404040" w:themeColor="text1" w:themeTint="BF"/>
+          <w:sz w:val="20"/>
+          <w:szCs w:val="20"/>
+        </w:rPr>
+        <w:t xml:space="preserve"> Raised in Boulder, Colorado, Ska took to music when he was just a boy. At age 13, he ditched electronics completely in pursuit of nirvana through natural music. Now 23 and living in a studio apartment filled with plants and herbs</w:t>
+      </w:r>
+    </w:p>
+    <w:p>
+      <w:pPr>
+        <w:spacing w:after="0" w:line="240" w:lineRule="auto"/>
+        <w:rPr>
+          <w:rFonts w:ascii="Verdana" w:hAnsi="Verdana"/>
+          <w:color w:val="404040" w:themeColor="text1" w:themeTint="BF"/>
+          <w:sz w:val="20"/>
+          <w:szCs w:val="20"/>
+        </w:rPr>
+      </w:pPr>
+      <w:r>
+        <w:rPr>
+          <w:rFonts w:ascii="Verdana" w:hAnsi="Verdana"/>
+          <w:b/>
+          <w:color w:val="404040" w:themeColor="text1" w:themeTint="BF"/>
+          <w:sz w:val="20"/>
+          <w:szCs w:val="20"/>
+        </w:rPr>
+        <w:t>Target Market Indicator:</w:t>
+      </w:r>
+      <w:r>
+        <w:rPr>
+          <w:rFonts w:ascii="Verdana" w:hAnsi="Verdana"/>
+          <w:color w:val="404040" w:themeColor="text1" w:themeTint="BF"/>
+          <w:sz w:val="20"/>
+          <w:szCs w:val="20"/>
+        </w:rPr>
+        <w:t xml:space="preserve"> Ska is looking to network with his local bands. The mesh network’s high level of customization and fire-and-forget setup means that Ska can set up the network once and never have it interfere with his journey to nirvana, while still giving him access to the local Boulder music community.</w:t>
+      </w:r>
+    </w:p>
+    <w:p>
+      <w:pPr>
+        <w:spacing w:after="0" w:line="240" w:lineRule="auto"/>
+        <w:rPr>
+          <w:rFonts w:ascii="Verdana" w:hAnsi="Verdana"/>
+          <w:color w:val="404040" w:themeColor="text1" w:themeTint="BF"/>
+          <w:sz w:val="20"/>
+          <w:szCs w:val="20"/>
+        </w:rPr>
+      </w:pPr>
+    </w:p>
+    <w:p>
+      <w:pPr>
+        <w:spacing w:after="0" w:line="240" w:lineRule="auto"/>
+        <w:rPr>
+          <w:rFonts w:ascii="Verdana" w:hAnsi="Verdana"/>
+          <w:color w:val="404040" w:themeColor="text1" w:themeTint="BF"/>
+          <w:sz w:val="20"/>
+          <w:szCs w:val="20"/>
+        </w:rPr>
+      </w:pPr>
+    </w:p>
+    <w:p>
+      <w:pPr>
+        <w:spacing w:after="0" w:line="240" w:lineRule="auto"/>
+        <w:rPr>
+          <w:rFonts w:ascii="Verdana" w:hAnsi="Verdana"/>
+          <w:color w:val="404040" w:themeColor="text1" w:themeTint="BF"/>
+          <w:sz w:val="20"/>
+          <w:szCs w:val="20"/>
+        </w:rPr>
+      </w:pPr>
+      <w:r>
+        <w:rPr>
+          <w:rFonts w:ascii="Verdana" w:hAnsi="Verdana"/>
+          <w:b/>
+          <w:color w:val="404040" w:themeColor="text1" w:themeTint="BF"/>
+          <w:sz w:val="20"/>
+          <w:szCs w:val="20"/>
+        </w:rPr>
+        <w:t>Person 4:</w:t>
+      </w:r>
+      <w:r>
+        <w:rPr>
+          <w:rFonts w:ascii="Verdana" w:hAnsi="Verdana"/>
+          <w:color w:val="404040" w:themeColor="text1" w:themeTint="BF"/>
+          <w:sz w:val="20"/>
+          <w:szCs w:val="20"/>
+        </w:rPr>
+        <w:t xml:space="preserve"> </w:t>
+      </w:r>
+      <w:r>
+        <w:rPr>
+          <w:rFonts w:ascii="Verdana" w:hAnsi="Verdana"/>
+          <w:color w:val="404040" w:themeColor="text1" w:themeTint="BF"/>
+          <w:sz w:val="20"/>
+          <w:szCs w:val="20"/>
+        </w:rPr>
+        <w:t>Kate</w:t>
+      </w:r>
+      <w:r>
+        <w:rPr>
+          <w:rFonts w:ascii="Verdana" w:hAnsi="Verdana"/>
+          <w:color w:val="404040" w:themeColor="text1" w:themeTint="BF"/>
+          <w:sz w:val="20"/>
+          <w:szCs w:val="20"/>
+        </w:rPr>
+        <w:t xml:space="preserve"> Flannigan</w:t>
+      </w:r>
+    </w:p>
+    <w:p>
+      <w:pPr>
+        <w:spacing w:after="0" w:line="240" w:lineRule="auto"/>
+        <w:rPr>
+          <w:rFonts w:ascii="Verdana" w:hAnsi="Verdana"/>
+          <w:color w:val="404040" w:themeColor="text1" w:themeTint="BF"/>
+          <w:sz w:val="20"/>
+          <w:szCs w:val="20"/>
+        </w:rPr>
+      </w:pPr>
+      <w:r>
+        <w:rPr>
+          <w:rFonts w:ascii="Verdana" w:hAnsi="Verdana"/>
+          <w:b/>
+          <w:color w:val="404040" w:themeColor="text1" w:themeTint="BF"/>
+          <w:sz w:val="20"/>
+          <w:szCs w:val="20"/>
+        </w:rPr>
+        <w:t>Age:</w:t>
+      </w:r>
+      <w:r>
+        <w:rPr>
+          <w:rFonts w:ascii="Verdana" w:hAnsi="Verdana"/>
+          <w:color w:val="404040" w:themeColor="text1" w:themeTint="BF"/>
+          <w:sz w:val="20"/>
+          <w:szCs w:val="20"/>
+        </w:rPr>
+        <w:t xml:space="preserve"> 28</w:t>
+      </w:r>
+    </w:p>
+    <w:p>
+      <w:pPr>
+        <w:spacing w:after="0" w:line="240" w:lineRule="auto"/>
+        <w:rPr>
+          <w:rFonts w:ascii="Verdana" w:hAnsi="Verdana"/>
+          <w:color w:val="404040" w:themeColor="text1" w:themeTint="BF"/>
+          <w:sz w:val="20"/>
+          <w:szCs w:val="20"/>
+        </w:rPr>
+      </w:pPr>
+      <w:r>
+        <w:rPr>
+          <w:rFonts w:ascii="Verdana" w:hAnsi="Verdana"/>
+          <w:b/>
+          <w:color w:val="404040" w:themeColor="text1" w:themeTint="BF"/>
+          <w:sz w:val="20"/>
+          <w:szCs w:val="20"/>
+        </w:rPr>
+        <w:t>Sex:</w:t>
+      </w:r>
+      <w:r>
+        <w:rPr>
+          <w:rFonts w:ascii="Verdana" w:hAnsi="Verdana"/>
+          <w:color w:val="404040" w:themeColor="text1" w:themeTint="BF"/>
+          <w:sz w:val="20"/>
+          <w:szCs w:val="20"/>
+        </w:rPr>
+        <w:t xml:space="preserve"> Female</w:t>
+      </w:r>
+    </w:p>
+    <w:p>
+      <w:pPr>
+        <w:spacing w:after="0" w:line="240" w:lineRule="auto"/>
+        <w:rPr>
+          <w:rFonts w:ascii="Verdana" w:hAnsi="Verdana"/>
+          <w:color w:val="404040" w:themeColor="text1" w:themeTint="BF"/>
+          <w:sz w:val="20"/>
+          <w:szCs w:val="20"/>
+        </w:rPr>
+      </w:pPr>
+      <w:r>
+        <w:rPr>
+          <w:rFonts w:ascii="Verdana" w:hAnsi="Verdana"/>
+          <w:b/>
+          <w:color w:val="404040" w:themeColor="text1" w:themeTint="BF"/>
+          <w:sz w:val="20"/>
+          <w:szCs w:val="20"/>
+        </w:rPr>
+        <w:t>Background:</w:t>
+      </w:r>
+      <w:r>
+        <w:rPr>
+          <w:rFonts w:ascii="Verdana" w:hAnsi="Verdana"/>
+          <w:color w:val="404040" w:themeColor="text1" w:themeTint="BF"/>
+          <w:sz w:val="20"/>
+          <w:szCs w:val="20"/>
+        </w:rPr>
+        <w:t xml:space="preserve"> Kate graduated from MIT in 2013 with a degree in Computer Science. She is a well-off team manager at a software development firm in Spokane, Washington. All her life, she has been an avid coder and has cracked into most operating systems with ease; a true power user. Her entire life revolves around software and technology.</w:t>
+      </w:r>
+    </w:p>
+    <w:p>
+      <w:pPr>
+        <w:spacing w:after="0" w:line="240" w:lineRule="auto"/>
+        <w:rPr>
+          <w:rFonts w:ascii="Verdana" w:hAnsi="Verdana"/>
+          <w:color w:val="404040" w:themeColor="text1" w:themeTint="BF"/>
+          <w:sz w:val="20"/>
+          <w:szCs w:val="20"/>
+        </w:rPr>
+      </w:pPr>
+      <w:r>
+        <w:rPr>
+          <w:rFonts w:ascii="Verdana" w:hAnsi="Verdana"/>
+          <w:b/>
+          <w:color w:val="404040" w:themeColor="text1" w:themeTint="BF"/>
+          <w:sz w:val="20"/>
+          <w:szCs w:val="20"/>
+        </w:rPr>
+        <w:t>Target Market Indicator:</w:t>
+      </w:r>
+      <w:r>
+        <w:rPr>
+          <w:rFonts w:ascii="Verdana" w:hAnsi="Verdana"/>
+          <w:color w:val="404040" w:themeColor="text1" w:themeTint="BF"/>
+          <w:sz w:val="20"/>
+          <w:szCs w:val="20"/>
+        </w:rPr>
+        <w:t xml:space="preserve"> Kate has been looking to upgrade her team’s communication. The mesh network provides developer features that allow for easy-to-access source code and in-software moderating and customization. </w:t>
+      </w:r>
+      <w:r>
+        <w:rPr>
+          <w:rFonts w:ascii="Verdana" w:hAnsi="Verdana"/>
+          <w:color w:val="404040" w:themeColor="text1" w:themeTint="BF"/>
+          <w:sz w:val="20"/>
+          <w:szCs w:val="20"/>
+        </w:rPr>
+        <w:t>This</w:t>
+      </w:r>
+      <w:r>
+        <w:rPr>
+          <w:rFonts w:ascii="Verdana" w:hAnsi="Verdana"/>
+          <w:color w:val="404040" w:themeColor="text1" w:themeTint="BF"/>
+          <w:sz w:val="20"/>
+          <w:szCs w:val="20"/>
+        </w:rPr>
+        <w:t xml:space="preserve"> coupled with how powerful the </w:t>
+      </w:r>
+      <w:r>
+        <w:rPr>
+          <w:rFonts w:ascii="Verdana" w:hAnsi="Verdana"/>
+          <w:color w:val="404040" w:themeColor="text1" w:themeTint="BF"/>
+          <w:sz w:val="20"/>
+          <w:szCs w:val="20"/>
+        </w:rPr>
+        <w:lastRenderedPageBreak/>
+        <w:t>interaction between members can be (File Transfer Protocol abilities, direct IM, and Database Hosting) makes this mesh network product perfect for her and her team.</w:t>
+      </w:r>
+    </w:p>
+    <w:p>
+      <w:pPr>
+        <w:spacing w:after="0" w:line="240" w:lineRule="auto"/>
+        <w:rPr>
+          <w:rFonts w:ascii="Verdana" w:hAnsi="Verdana"/>
+          <w:color w:val="404040" w:themeColor="text1" w:themeTint="BF"/>
+          <w:sz w:val="20"/>
+          <w:szCs w:val="20"/>
+        </w:rPr>
+      </w:pPr>
+    </w:p>
+    <w:p>
+      <w:pPr>
+        <w:spacing w:after="0" w:line="240" w:lineRule="auto"/>
+        <w:rPr>
+          <w:rFonts w:ascii="Verdana" w:hAnsi="Verdana"/>
+          <w:color w:val="404040" w:themeColor="text1" w:themeTint="BF"/>
+          <w:sz w:val="20"/>
+          <w:szCs w:val="20"/>
+        </w:rPr>
+      </w:pPr>
+      <w:r>
+        <w:rPr>
+          <w:rFonts w:ascii="Verdana" w:hAnsi="Verdana"/>
+          <w:b/>
+          <w:color w:val="404040" w:themeColor="text1" w:themeTint="BF"/>
+          <w:sz w:val="20"/>
+          <w:szCs w:val="20"/>
+        </w:rPr>
+        <w:t>Person 5:</w:t>
+      </w:r>
+      <w:r>
+        <w:rPr>
+          <w:rFonts w:ascii="Verdana" w:hAnsi="Verdana"/>
+          <w:color w:val="404040" w:themeColor="text1" w:themeTint="BF"/>
+          <w:sz w:val="20"/>
+          <w:szCs w:val="20"/>
+        </w:rPr>
+        <w:t xml:space="preserve"> Sheev Palpatine</w:t>
+      </w:r>
+    </w:p>
+    <w:p>
+      <w:pPr>
+        <w:spacing w:after="0" w:line="240" w:lineRule="auto"/>
+        <w:rPr>
+          <w:rFonts w:ascii="Verdana" w:hAnsi="Verdana"/>
+          <w:color w:val="404040" w:themeColor="text1" w:themeTint="BF"/>
+          <w:sz w:val="20"/>
+          <w:szCs w:val="20"/>
+        </w:rPr>
+      </w:pPr>
+      <w:r>
+        <w:rPr>
+          <w:rFonts w:ascii="Verdana" w:hAnsi="Verdana"/>
+          <w:b/>
+          <w:color w:val="404040" w:themeColor="text1" w:themeTint="BF"/>
+          <w:sz w:val="20"/>
+          <w:szCs w:val="20"/>
+        </w:rPr>
+        <w:t>Age:</w:t>
+      </w:r>
+      <w:r>
+        <w:rPr>
+          <w:rFonts w:ascii="Verdana" w:hAnsi="Verdana"/>
+          <w:color w:val="404040" w:themeColor="text1" w:themeTint="BF"/>
+          <w:sz w:val="20"/>
+          <w:szCs w:val="20"/>
+        </w:rPr>
+        <w:t xml:space="preserve"> 88</w:t>
+      </w:r>
+    </w:p>
+    <w:p>
+      <w:pPr>
+        <w:spacing w:after="0" w:line="240" w:lineRule="auto"/>
+        <w:rPr>
+          <w:rFonts w:ascii="Verdana" w:hAnsi="Verdana"/>
+          <w:color w:val="404040" w:themeColor="text1" w:themeTint="BF"/>
+          <w:sz w:val="20"/>
+          <w:szCs w:val="20"/>
+        </w:rPr>
+      </w:pPr>
+      <w:r>
+        <w:rPr>
+          <w:rFonts w:ascii="Verdana" w:hAnsi="Verdana"/>
+          <w:b/>
+          <w:color w:val="404040" w:themeColor="text1" w:themeTint="BF"/>
+          <w:sz w:val="20"/>
+          <w:szCs w:val="20"/>
+        </w:rPr>
+        <w:t>Sex:</w:t>
+      </w:r>
+      <w:r>
+        <w:rPr>
+          <w:rFonts w:ascii="Verdana" w:hAnsi="Verdana"/>
+          <w:color w:val="404040" w:themeColor="text1" w:themeTint="BF"/>
+          <w:sz w:val="20"/>
+          <w:szCs w:val="20"/>
+        </w:rPr>
+        <w:t xml:space="preserve"> Male</w:t>
+      </w:r>
+    </w:p>
+    <w:p>
+      <w:pPr>
+        <w:spacing w:after="0" w:line="240" w:lineRule="auto"/>
+        <w:rPr>
+          <w:rFonts w:ascii="Verdana" w:hAnsi="Verdana"/>
+          <w:color w:val="404040" w:themeColor="text1" w:themeTint="BF"/>
+          <w:sz w:val="20"/>
+          <w:szCs w:val="20"/>
+        </w:rPr>
+      </w:pPr>
+      <w:r>
+        <w:rPr>
+          <w:rFonts w:ascii="Verdana" w:hAnsi="Verdana"/>
+          <w:b/>
+          <w:color w:val="404040" w:themeColor="text1" w:themeTint="BF"/>
+          <w:sz w:val="20"/>
+          <w:szCs w:val="20"/>
+        </w:rPr>
+        <w:t>Background:</w:t>
+      </w:r>
+      <w:r>
+        <w:rPr>
+          <w:rFonts w:ascii="Verdana" w:hAnsi="Verdana"/>
+          <w:color w:val="404040" w:themeColor="text1" w:themeTint="BF"/>
+          <w:sz w:val="20"/>
+          <w:szCs w:val="20"/>
+        </w:rPr>
+        <w:t xml:space="preserve"> Born to no family, Palpatine was raised as an only child to a foster family. He was mentored and nurtured by someone wise beyond him, who taught him what it meant to dominate his surroundings. Palpatine’s goal in life is to have complete control over himself and his environment. This narcissistic drive led him to be the president of a large force of people somewhere in Ohio through networking and deception.</w:t>
+      </w:r>
+    </w:p>
+    <w:p>
+      <w:pPr>
+        <w:spacing w:after="0" w:line="240" w:lineRule="auto"/>
+        <w:rPr>
+          <w:rFonts w:ascii="Verdana" w:hAnsi="Verdana"/>
+          <w:color w:val="404040" w:themeColor="text1" w:themeTint="BF"/>
+          <w:sz w:val="20"/>
+          <w:szCs w:val="20"/>
+        </w:rPr>
+      </w:pPr>
+      <w:r>
+        <w:rPr>
+          <w:rFonts w:ascii="Verdana" w:hAnsi="Verdana"/>
+          <w:b/>
+          <w:color w:val="404040" w:themeColor="text1" w:themeTint="BF"/>
+          <w:sz w:val="20"/>
+          <w:szCs w:val="20"/>
+        </w:rPr>
+        <w:t>Target Market Indicator:</w:t>
+      </w:r>
+      <w:r>
+        <w:rPr>
+          <w:rFonts w:ascii="Verdana" w:hAnsi="Verdana"/>
+          <w:color w:val="404040" w:themeColor="text1" w:themeTint="BF"/>
+          <w:sz w:val="20"/>
+          <w:szCs w:val="20"/>
+        </w:rPr>
+        <w:t xml:space="preserve"> Due to his ruling over such a large rural militia, Palpatine needs something he can have complete and total control over, something that keeps track of his inferiors while allowing them to communicate efficiently. The mesh network gives him complete control over the network and caters to everything he could need in inferior surveillance due to its powerful moderation controls. World domination will be his.</w:t>
+      </w:r>
+    </w:p>
+    <w:p>
+      <w:pPr>
+        <w:spacing w:after="0" w:line="240" w:lineRule="auto"/>
+        <w:rPr>
+          <w:rFonts w:ascii="Verdana" w:hAnsi="Verdana"/>
+          <w:color w:val="404040" w:themeColor="text1" w:themeTint="BF"/>
+          <w:sz w:val="20"/>
+          <w:szCs w:val="20"/>
+        </w:rPr>
+      </w:pPr>
+    </w:p>
+    <w:p>
+      <w:pPr>
+        <w:spacing w:after="0" w:line="240" w:lineRule="auto"/>
+        <w:rPr>
+          <w:rFonts w:ascii="Verdana" w:hAnsi="Verdana"/>
+          <w:color w:val="404040" w:themeColor="text1" w:themeTint="BF"/>
+          <w:sz w:val="20"/>
+          <w:szCs w:val="20"/>
+        </w:rPr>
+      </w:pPr>
+      <w:r>
+        <w:rPr>
+          <w:rFonts w:ascii="Verdana" w:hAnsi="Verdana"/>
+          <w:b/>
+          <w:color w:val="404040" w:themeColor="text1" w:themeTint="BF"/>
+          <w:sz w:val="20"/>
+          <w:szCs w:val="20"/>
+        </w:rPr>
+        <w:t>Person 6:</w:t>
+      </w:r>
+      <w:r>
+        <w:rPr>
+          <w:rFonts w:ascii="Verdana" w:hAnsi="Verdana"/>
+          <w:color w:val="404040" w:themeColor="text1" w:themeTint="BF"/>
+          <w:sz w:val="20"/>
+          <w:szCs w:val="20"/>
+        </w:rPr>
+        <w:t xml:space="preserve"> Ashley</w:t>
+      </w:r>
+      <w:r>
+        <w:rPr>
+          <w:rFonts w:ascii="Verdana" w:hAnsi="Verdana"/>
+          <w:color w:val="404040" w:themeColor="text1" w:themeTint="BF"/>
+          <w:sz w:val="20"/>
+          <w:szCs w:val="20"/>
+        </w:rPr>
+        <w:t xml:space="preserve"> </w:t>
+      </w:r>
+      <w:r>
+        <w:rPr>
+          <w:rFonts w:ascii="Verdana" w:hAnsi="Verdana"/>
+          <w:color w:val="404040" w:themeColor="text1" w:themeTint="BF"/>
+          <w:sz w:val="20"/>
+          <w:szCs w:val="20"/>
+        </w:rPr>
+        <w:t>Tillerson</w:t>
+      </w:r>
+    </w:p>
+    <w:p>
+      <w:pPr>
+        <w:spacing w:after="0" w:line="240" w:lineRule="auto"/>
+        <w:rPr>
+          <w:rFonts w:ascii="Verdana" w:hAnsi="Verdana"/>
+          <w:color w:val="404040" w:themeColor="text1" w:themeTint="BF"/>
+          <w:sz w:val="20"/>
+          <w:szCs w:val="20"/>
+        </w:rPr>
+      </w:pPr>
+      <w:r>
+        <w:rPr>
+          <w:rFonts w:ascii="Verdana" w:hAnsi="Verdana"/>
+          <w:b/>
+          <w:color w:val="404040" w:themeColor="text1" w:themeTint="BF"/>
+          <w:sz w:val="20"/>
+          <w:szCs w:val="20"/>
+        </w:rPr>
+        <w:t>Age:</w:t>
+      </w:r>
+      <w:r>
+        <w:rPr>
+          <w:rFonts w:ascii="Verdana" w:hAnsi="Verdana"/>
+          <w:color w:val="404040" w:themeColor="text1" w:themeTint="BF"/>
+          <w:sz w:val="20"/>
+          <w:szCs w:val="20"/>
+        </w:rPr>
+        <w:t xml:space="preserve"> </w:t>
+      </w:r>
+      <w:r>
+        <w:rPr>
+          <w:rFonts w:ascii="Verdana" w:hAnsi="Verdana"/>
+          <w:color w:val="404040" w:themeColor="text1" w:themeTint="BF"/>
+          <w:sz w:val="20"/>
+          <w:szCs w:val="20"/>
+        </w:rPr>
+        <w:t>86</w:t>
+      </w:r>
+    </w:p>
+    <w:p>
+      <w:pPr>
+        <w:spacing w:after="0" w:line="240" w:lineRule="auto"/>
+        <w:rPr>
+          <w:rFonts w:ascii="Verdana" w:hAnsi="Verdana"/>
+          <w:color w:val="404040" w:themeColor="text1" w:themeTint="BF"/>
+          <w:sz w:val="20"/>
+          <w:szCs w:val="20"/>
+        </w:rPr>
+      </w:pPr>
+      <w:r>
+        <w:rPr>
+          <w:rFonts w:ascii="Verdana" w:hAnsi="Verdana"/>
+          <w:b/>
+          <w:color w:val="404040" w:themeColor="text1" w:themeTint="BF"/>
+          <w:sz w:val="20"/>
+          <w:szCs w:val="20"/>
+        </w:rPr>
+        <w:t>Sex:</w:t>
+      </w:r>
+      <w:r>
+        <w:rPr>
+          <w:rFonts w:ascii="Verdana" w:hAnsi="Verdana"/>
+          <w:color w:val="404040" w:themeColor="text1" w:themeTint="BF"/>
+          <w:sz w:val="20"/>
+          <w:szCs w:val="20"/>
+        </w:rPr>
+        <w:t xml:space="preserve"> Female</w:t>
+      </w:r>
+    </w:p>
+    <w:p>
+      <w:pPr>
+        <w:spacing w:after="0" w:line="240" w:lineRule="auto"/>
+        <w:rPr>
+          <w:rFonts w:ascii="Verdana" w:hAnsi="Verdana"/>
+          <w:color w:val="404040" w:themeColor="text1" w:themeTint="BF"/>
+          <w:sz w:val="20"/>
+          <w:szCs w:val="20"/>
+        </w:rPr>
+      </w:pPr>
+      <w:r>
+        <w:rPr>
+          <w:rFonts w:ascii="Verdana" w:hAnsi="Verdana"/>
+          <w:b/>
+          <w:color w:val="404040" w:themeColor="text1" w:themeTint="BF"/>
+          <w:sz w:val="20"/>
+          <w:szCs w:val="20"/>
+        </w:rPr>
+        <w:t>Background:</w:t>
+      </w:r>
+      <w:r>
+        <w:rPr>
+          <w:rFonts w:ascii="Verdana" w:hAnsi="Verdana"/>
+          <w:color w:val="404040" w:themeColor="text1" w:themeTint="BF"/>
+          <w:sz w:val="20"/>
+          <w:szCs w:val="20"/>
+        </w:rPr>
+        <w:t xml:space="preserve"> Ashley has been the head of her family for 30+ years, organizing family gatherings, social events in her community</w:t>
+      </w:r>
+      <w:r>
+        <w:rPr>
+          <w:rFonts w:ascii="Verdana" w:hAnsi="Verdana"/>
+          <w:color w:val="404040" w:themeColor="text1" w:themeTint="BF"/>
+          <w:sz w:val="20"/>
+          <w:szCs w:val="20"/>
+        </w:rPr>
+        <w:t>. She has a large family of almost 60 people, stretching down to great grandkids. Her favorite social media is Facebook, and routinely comments on her grandkid’s photos with variations of “Very Cool!”. Ashley, while wise beyond her years, is not a tech-savvy person.</w:t>
+      </w:r>
+    </w:p>
+    <w:p>
+      <w:pPr>
+        <w:spacing w:after="0" w:line="240" w:lineRule="auto"/>
+        <w:rPr>
+          <w:rFonts w:ascii="Verdana" w:hAnsi="Verdana"/>
+          <w:color w:val="404040" w:themeColor="text1" w:themeTint="BF"/>
+          <w:sz w:val="20"/>
+          <w:szCs w:val="20"/>
+        </w:rPr>
+      </w:pPr>
+      <w:r>
+        <w:rPr>
+          <w:rFonts w:ascii="Verdana" w:hAnsi="Verdana"/>
+          <w:b/>
+          <w:color w:val="404040" w:themeColor="text1" w:themeTint="BF"/>
+          <w:sz w:val="20"/>
+          <w:szCs w:val="20"/>
+        </w:rPr>
+        <w:t>Target Market Indicator:</w:t>
+      </w:r>
+      <w:r>
+        <w:rPr>
+          <w:rFonts w:ascii="Verdana" w:hAnsi="Verdana"/>
+          <w:color w:val="404040" w:themeColor="text1" w:themeTint="BF"/>
+          <w:sz w:val="20"/>
+          <w:szCs w:val="20"/>
+        </w:rPr>
+        <w:t xml:space="preserve"> While Ashely is not tech-savvy, the mesh network is incredibly easy to use, as it comes with a mobile app. With a touch of a button and a few preference settings, she can set up a group on her device that connects directly to all her family’s phones. Here, she can share pictures the pasta she made last night, inspirational quotes, family announcements, and can comment “Very Cool!” on everyone’s photos with ease.</w:t>
+      </w:r>
+    </w:p>
+    <w:p>
+      <w:pPr>
+        <w:spacing w:after="0" w:line="240" w:lineRule="auto"/>
+        <w:rPr>
+          <w:rFonts w:ascii="Verdana" w:hAnsi="Verdana"/>
+          <w:color w:val="404040" w:themeColor="text1" w:themeTint="BF"/>
+          <w:sz w:val="20"/>
+          <w:szCs w:val="20"/>
+        </w:rPr>
+      </w:pPr>
       <w:bookmarkStart w:id="0" w:name="_GoBack"/>
       <w:bookmarkEnd w:id="0"/>
     </w:p>
-    <w:p/>
-    <w:p>
-      <w:r>
-        <w:t xml:space="preserve">Person 7: </w:t>
-      </w:r>
-      <w:proofErr w:type="spellStart"/>
-      <w:r>
-        <w:t>Vladmir</w:t>
-      </w:r>
-      <w:proofErr w:type="spellEnd"/>
-      <w:r>
+    <w:p>
+      <w:pPr>
+        <w:spacing w:after="0" w:line="240" w:lineRule="auto"/>
+        <w:rPr>
+          <w:rFonts w:ascii="Verdana" w:hAnsi="Verdana"/>
+          <w:color w:val="404040" w:themeColor="text1" w:themeTint="BF"/>
+          <w:sz w:val="20"/>
+          <w:szCs w:val="20"/>
+        </w:rPr>
+      </w:pPr>
+      <w:r>
+        <w:rPr>
+          <w:rFonts w:ascii="Verdana" w:hAnsi="Verdana"/>
+          <w:b/>
+          <w:color w:val="404040" w:themeColor="text1" w:themeTint="BF"/>
+          <w:sz w:val="20"/>
+          <w:szCs w:val="20"/>
+        </w:rPr>
+        <w:t>Person 7:</w:t>
+      </w:r>
+      <w:r>
+        <w:rPr>
+          <w:rFonts w:ascii="Verdana" w:hAnsi="Verdana"/>
+          <w:color w:val="404040" w:themeColor="text1" w:themeTint="BF"/>
+          <w:sz w:val="20"/>
+          <w:szCs w:val="20"/>
+        </w:rPr>
+        <w:t xml:space="preserve"> </w:t>
+      </w:r>
+      <w:r>
+        <w:rPr>
+          <w:rFonts w:ascii="Verdana" w:hAnsi="Verdana"/>
+          <w:color w:val="404040" w:themeColor="text1" w:themeTint="BF"/>
+          <w:sz w:val="20"/>
+          <w:szCs w:val="20"/>
+        </w:rPr>
+        <w:t>Vladimir</w:t>
+      </w:r>
+      <w:r>
+        <w:rPr>
+          <w:rFonts w:ascii="Verdana" w:hAnsi="Verdana"/>
+          <w:color w:val="404040" w:themeColor="text1" w:themeTint="BF"/>
+          <w:sz w:val="20"/>
+          <w:szCs w:val="20"/>
+        </w:rPr>
         <w:t xml:space="preserve"> Churchill</w:t>
       </w:r>
     </w:p>
-    <w:p/>
-    <w:p>
-      <w:r>
-        <w:t>Person 8: Keanu Reeves</w:t>
+    <w:p>
+      <w:pPr>
+        <w:spacing w:after="0" w:line="240" w:lineRule="auto"/>
+        <w:rPr>
+          <w:rFonts w:ascii="Verdana" w:hAnsi="Verdana"/>
+          <w:color w:val="404040" w:themeColor="text1" w:themeTint="BF"/>
+          <w:sz w:val="20"/>
+          <w:szCs w:val="20"/>
+        </w:rPr>
+      </w:pPr>
+      <w:r>
+        <w:rPr>
+          <w:rFonts w:ascii="Verdana" w:hAnsi="Verdana"/>
+          <w:b/>
+          <w:color w:val="404040" w:themeColor="text1" w:themeTint="BF"/>
+          <w:sz w:val="20"/>
+          <w:szCs w:val="20"/>
+        </w:rPr>
+        <w:t>Age:</w:t>
+      </w:r>
+      <w:r>
+        <w:rPr>
+          <w:rFonts w:ascii="Verdana" w:hAnsi="Verdana"/>
+          <w:color w:val="404040" w:themeColor="text1" w:themeTint="BF"/>
+          <w:sz w:val="20"/>
+          <w:szCs w:val="20"/>
+        </w:rPr>
+        <w:t xml:space="preserve"> 42</w:t>
+      </w:r>
+    </w:p>
+    <w:p>
+      <w:pPr>
+        <w:spacing w:after="0" w:line="240" w:lineRule="auto"/>
+        <w:rPr>
+          <w:rFonts w:ascii="Verdana" w:hAnsi="Verdana"/>
+          <w:color w:val="404040" w:themeColor="text1" w:themeTint="BF"/>
+          <w:sz w:val="20"/>
+          <w:szCs w:val="20"/>
+        </w:rPr>
+      </w:pPr>
+      <w:r>
+        <w:rPr>
+          <w:rFonts w:ascii="Verdana" w:hAnsi="Verdana"/>
+          <w:b/>
+          <w:color w:val="404040" w:themeColor="text1" w:themeTint="BF"/>
+          <w:sz w:val="20"/>
+          <w:szCs w:val="20"/>
+        </w:rPr>
+        <w:t>Sex:</w:t>
+      </w:r>
+      <w:r>
+        <w:rPr>
+          <w:rFonts w:ascii="Verdana" w:hAnsi="Verdana"/>
+          <w:color w:val="404040" w:themeColor="text1" w:themeTint="BF"/>
+          <w:sz w:val="20"/>
+          <w:szCs w:val="20"/>
+        </w:rPr>
+        <w:t xml:space="preserve"> Male</w:t>
+      </w:r>
+    </w:p>
+    <w:p>
+      <w:pPr>
+        <w:spacing w:after="0" w:line="240" w:lineRule="auto"/>
+        <w:rPr>
+          <w:rFonts w:ascii="Verdana" w:hAnsi="Verdana"/>
+          <w:color w:val="404040" w:themeColor="text1" w:themeTint="BF"/>
+          <w:sz w:val="20"/>
+          <w:szCs w:val="20"/>
+        </w:rPr>
+      </w:pPr>
+      <w:r>
+        <w:rPr>
+          <w:rFonts w:ascii="Verdana" w:hAnsi="Verdana"/>
+          <w:b/>
+          <w:color w:val="404040" w:themeColor="text1" w:themeTint="BF"/>
+          <w:sz w:val="20"/>
+          <w:szCs w:val="20"/>
+        </w:rPr>
+        <w:t>Background:</w:t>
+      </w:r>
+      <w:r>
+        <w:rPr>
+          <w:rFonts w:ascii="Verdana" w:hAnsi="Verdana"/>
+          <w:color w:val="404040" w:themeColor="text1" w:themeTint="BF"/>
+          <w:sz w:val="20"/>
+          <w:szCs w:val="20"/>
+        </w:rPr>
+        <w:t xml:space="preserve"> After fleeing Russia due to [redacted], Vladimir escaped to Western Europe, where he now hides in the bowels of London. Him and a few other refugees camp out there, supporting each other and keeping a lookout for Russian government troops and officials to ensure their safety.</w:t>
+      </w:r>
+    </w:p>
+    <w:p>
+      <w:pPr>
+        <w:spacing w:after="0" w:line="240" w:lineRule="auto"/>
+        <w:rPr>
+          <w:rFonts w:ascii="Verdana" w:hAnsi="Verdana"/>
+          <w:color w:val="404040" w:themeColor="text1" w:themeTint="BF"/>
+          <w:sz w:val="20"/>
+          <w:szCs w:val="20"/>
+        </w:rPr>
+      </w:pPr>
+      <w:r>
+        <w:rPr>
+          <w:rFonts w:ascii="Verdana" w:hAnsi="Verdana"/>
+          <w:b/>
+          <w:color w:val="404040" w:themeColor="text1" w:themeTint="BF"/>
+          <w:sz w:val="20"/>
+          <w:szCs w:val="20"/>
+        </w:rPr>
+        <w:t>Target Market Indicator:</w:t>
+      </w:r>
+      <w:r>
+        <w:rPr>
+          <w:rFonts w:ascii="Verdana" w:hAnsi="Verdana"/>
+          <w:color w:val="404040" w:themeColor="text1" w:themeTint="BF"/>
+          <w:sz w:val="20"/>
+          <w:szCs w:val="20"/>
+        </w:rPr>
+        <w:t xml:space="preserve"> The mesh network is specifically designed to create a network without connecting to the outside internet. On top of high-level encryption, the network refuses to connect to outside routers if prompted to do so, and only sends packets back and forth from devices. This keeps Vladimir and his team off the grid for his own safety.</w:t>
+      </w:r>
+    </w:p>
+    <w:p>
+      <w:pPr>
+        <w:spacing w:after="0" w:line="240" w:lineRule="auto"/>
+        <w:rPr>
+          <w:rFonts w:ascii="Verdana" w:hAnsi="Verdana"/>
+          <w:color w:val="404040" w:themeColor="text1" w:themeTint="BF"/>
+          <w:sz w:val="20"/>
+          <w:szCs w:val="20"/>
+        </w:rPr>
+      </w:pPr>
+    </w:p>
+    <w:p>
+      <w:pPr>
+        <w:spacing w:after="0" w:line="240" w:lineRule="auto"/>
+        <w:rPr>
+          <w:rFonts w:ascii="Verdana" w:hAnsi="Verdana"/>
+          <w:color w:val="404040" w:themeColor="text1" w:themeTint="BF"/>
+          <w:sz w:val="20"/>
+          <w:szCs w:val="20"/>
+        </w:rPr>
+      </w:pPr>
+      <w:r>
+        <w:rPr>
+          <w:rFonts w:ascii="Verdana" w:hAnsi="Verdana"/>
+          <w:b/>
+          <w:color w:val="404040" w:themeColor="text1" w:themeTint="BF"/>
+          <w:sz w:val="20"/>
+          <w:szCs w:val="20"/>
+        </w:rPr>
+        <w:t>Person 8:</w:t>
+      </w:r>
+      <w:r>
+        <w:rPr>
+          <w:rFonts w:ascii="Verdana" w:hAnsi="Verdana"/>
+          <w:color w:val="404040" w:themeColor="text1" w:themeTint="BF"/>
+          <w:sz w:val="20"/>
+          <w:szCs w:val="20"/>
+        </w:rPr>
+        <w:t xml:space="preserve"> Keanu Reeves</w:t>
+      </w:r>
+    </w:p>
+    <w:p>
+      <w:pPr>
+        <w:spacing w:after="0" w:line="240" w:lineRule="auto"/>
+        <w:rPr>
+          <w:rFonts w:ascii="Verdana" w:hAnsi="Verdana"/>
+          <w:color w:val="404040" w:themeColor="text1" w:themeTint="BF"/>
+          <w:sz w:val="20"/>
+          <w:szCs w:val="20"/>
+        </w:rPr>
+      </w:pPr>
+      <w:r>
+        <w:rPr>
+          <w:rFonts w:ascii="Verdana" w:hAnsi="Verdana"/>
+          <w:b/>
+          <w:color w:val="404040" w:themeColor="text1" w:themeTint="BF"/>
+          <w:sz w:val="20"/>
+          <w:szCs w:val="20"/>
+        </w:rPr>
+        <w:t>Age:</w:t>
+      </w:r>
+      <w:r>
+        <w:rPr>
+          <w:rFonts w:ascii="Verdana" w:hAnsi="Verdana"/>
+          <w:color w:val="404040" w:themeColor="text1" w:themeTint="BF"/>
+          <w:sz w:val="20"/>
+          <w:szCs w:val="20"/>
+        </w:rPr>
+        <w:t xml:space="preserve"> 54</w:t>
+      </w:r>
+    </w:p>
+    <w:p>
+      <w:pPr>
+        <w:spacing w:after="0" w:line="240" w:lineRule="auto"/>
+        <w:rPr>
+          <w:rFonts w:ascii="Verdana" w:hAnsi="Verdana"/>
+          <w:color w:val="404040" w:themeColor="text1" w:themeTint="BF"/>
+          <w:sz w:val="20"/>
+          <w:szCs w:val="20"/>
+        </w:rPr>
+      </w:pPr>
+      <w:r>
+        <w:rPr>
+          <w:rFonts w:ascii="Verdana" w:hAnsi="Verdana"/>
+          <w:b/>
+          <w:color w:val="404040" w:themeColor="text1" w:themeTint="BF"/>
+          <w:sz w:val="20"/>
+          <w:szCs w:val="20"/>
+        </w:rPr>
+        <w:t>Sex:</w:t>
+      </w:r>
+      <w:r>
+        <w:rPr>
+          <w:rFonts w:ascii="Verdana" w:hAnsi="Verdana"/>
+          <w:color w:val="404040" w:themeColor="text1" w:themeTint="BF"/>
+          <w:sz w:val="20"/>
+          <w:szCs w:val="20"/>
+        </w:rPr>
+        <w:t xml:space="preserve"> Male</w:t>
+      </w:r>
+    </w:p>
+    <w:p>
+      <w:pPr>
+        <w:spacing w:after="0" w:line="240" w:lineRule="auto"/>
+        <w:rPr>
+          <w:rFonts w:ascii="Verdana" w:hAnsi="Verdana"/>
+          <w:color w:val="404040" w:themeColor="text1" w:themeTint="BF"/>
+          <w:sz w:val="20"/>
+          <w:szCs w:val="20"/>
+        </w:rPr>
+      </w:pPr>
+      <w:r>
+        <w:rPr>
+          <w:rFonts w:ascii="Verdana" w:hAnsi="Verdana"/>
+          <w:b/>
+          <w:color w:val="404040" w:themeColor="text1" w:themeTint="BF"/>
+          <w:sz w:val="20"/>
+          <w:szCs w:val="20"/>
+        </w:rPr>
+        <w:t>Background:</w:t>
+      </w:r>
+      <w:r>
+        <w:rPr>
+          <w:rFonts w:ascii="Verdana" w:hAnsi="Verdana"/>
+          <w:color w:val="404040" w:themeColor="text1" w:themeTint="BF"/>
+          <w:sz w:val="20"/>
+          <w:szCs w:val="20"/>
+        </w:rPr>
+        <w:t xml:space="preserve"> It’s Keanu Reeves. He’s Canadian, an actor, and plays in some of film’s best movies. When he’s not acting, he’s being a leader in his community, running weapons courses, and stealing paparazzi’s cameras. </w:t>
+      </w:r>
+    </w:p>
+    <w:p>
+      <w:pPr>
+        <w:spacing w:after="0" w:line="240" w:lineRule="auto"/>
+        <w:rPr>
+          <w:rFonts w:ascii="Verdana" w:hAnsi="Verdana"/>
+          <w:color w:val="404040" w:themeColor="text1" w:themeTint="BF"/>
+          <w:sz w:val="20"/>
+          <w:szCs w:val="20"/>
+        </w:rPr>
+      </w:pPr>
+      <w:r>
+        <w:rPr>
+          <w:rFonts w:ascii="Verdana" w:hAnsi="Verdana"/>
+          <w:b/>
+          <w:color w:val="404040" w:themeColor="text1" w:themeTint="BF"/>
+          <w:sz w:val="20"/>
+          <w:szCs w:val="20"/>
+        </w:rPr>
+        <w:t>Target Market Indicator:</w:t>
+      </w:r>
+      <w:r>
+        <w:rPr>
+          <w:rFonts w:ascii="Verdana" w:hAnsi="Verdana"/>
+          <w:color w:val="404040" w:themeColor="text1" w:themeTint="BF"/>
+          <w:sz w:val="20"/>
+          <w:szCs w:val="20"/>
+        </w:rPr>
+        <w:t xml:space="preserve"> Keanu needs to keep his interactions with other actors off the grid, to avoid being picked up by gossip magazines. The mesh network offers a variety of encryption services and VPN hosting to keep his messages, pictures, and information </w:t>
+      </w:r>
+      <w:r>
+        <w:rPr>
+          <w:rFonts w:ascii="Verdana" w:hAnsi="Verdana"/>
+          <w:color w:val="404040" w:themeColor="text1" w:themeTint="BF"/>
+          <w:sz w:val="20"/>
+          <w:szCs w:val="20"/>
+        </w:rPr>
+        <w:t>off</w:t>
+      </w:r>
+      <w:r>
+        <w:rPr>
+          <w:rFonts w:ascii="Verdana" w:hAnsi="Verdana"/>
+          <w:color w:val="404040" w:themeColor="text1" w:themeTint="BF"/>
+          <w:sz w:val="20"/>
+          <w:szCs w:val="20"/>
+        </w:rPr>
+        <w:t xml:space="preserve"> the known web, and only between him and his fellow actors/family.</w:t>
       </w:r>
     </w:p>
     <w:sectPr>
       <w:pgSz w:w="12240" w:h="15840"/>
       <w:pgMar w:top="1440" w:right="1440" w:bottom="1440" w:left="1440" w:header="720" w:footer="720" w:gutter="0"/>
+      <w:pgBorders w:offsetFrom="page">
+        <w:top w:val="single" w:sz="4" w:space="24" w:color="auto"/>
+        <w:left w:val="single" w:sz="4" w:space="24" w:color="auto"/>
+        <w:bottom w:val="single" w:sz="4" w:space="24" w:color="auto"/>
+        <w:right w:val="single" w:sz="4" w:space="24" w:color="auto"/>
+      </w:pgBorders>
       <w:cols w:space="720"/>
       <w:docGrid w:linePitch="360"/>
     </w:sectPr>
@@ -109,7 +1611,7 @@
       </w:pPr>
     </w:pPrDefault>
   </w:docDefaults>
-  <w:latentStyles w:defLockedState="0" w:defUIPriority="99" w:defSemiHidden="0" w:defUnhideWhenUsed="0" w:defQFormat="0" w:count="376">
+  <w:latentStyles w:defLockedState="0" w:defUIPriority="99" w:defSemiHidden="0" w:defUnhideWhenUsed="0" w:defQFormat="0" w:count="375">
     <w:lsdException w:name="Normal" w:uiPriority="0" w:qFormat="1"/>
     <w:lsdException w:name="heading 1" w:uiPriority="9" w:qFormat="1"/>
     <w:lsdException w:name="heading 2" w:semiHidden="1" w:uiPriority="9" w:unhideWhenUsed="1" w:qFormat="1"/>
@@ -215,6 +1717,7 @@
     <w:lsdException w:name="HTML Sample" w:semiHidden="1" w:unhideWhenUsed="1"/>
     <w:lsdException w:name="HTML Typewriter" w:semiHidden="1" w:unhideWhenUsed="1"/>
     <w:lsdException w:name="HTML Variable" w:semiHidden="1" w:unhideWhenUsed="1"/>
+    <w:lsdException w:name="Normal Table" w:semiHidden="1" w:unhideWhenUsed="1"/>
     <w:lsdException w:name="annotation subject" w:semiHidden="1" w:unhideWhenUsed="1"/>
     <w:lsdException w:name="No List" w:semiHidden="1" w:unhideWhenUsed="1"/>
     <w:lsdException w:name="Outline List 1" w:semiHidden="1" w:unhideWhenUsed="1"/>
@@ -261,8 +1764,10 @@
     <w:lsdException w:name="Table Subtle 2" w:semiHidden="1" w:unhideWhenUsed="1"/>
     <w:lsdException w:name="Table Web 1" w:semiHidden="1" w:unhideWhenUsed="1"/>
     <w:lsdException w:name="Table Web 2" w:semiHidden="1" w:unhideWhenUsed="1"/>
+    <w:lsdException w:name="Table Web 3" w:semiHidden="1" w:unhideWhenUsed="1"/>
     <w:lsdException w:name="Balloon Text" w:semiHidden="1" w:unhideWhenUsed="1"/>
     <w:lsdException w:name="Table Grid" w:uiPriority="39"/>
+    <w:lsdException w:name="Table Theme" w:semiHidden="1" w:unhideWhenUsed="1"/>
     <w:lsdException w:name="Placeholder Text" w:semiHidden="1"/>
     <w:lsdException w:name="No Spacing" w:uiPriority="1" w:qFormat="1"/>
     <w:lsdException w:name="Light Shading" w:uiPriority="60"/>
@@ -482,7 +1987,6 @@
     <w:lsdException w:name="Smart Hyperlink" w:semiHidden="1" w:unhideWhenUsed="1"/>
     <w:lsdException w:name="Hashtag" w:semiHidden="1" w:unhideWhenUsed="1"/>
     <w:lsdException w:name="Unresolved Mention" w:semiHidden="1" w:unhideWhenUsed="1"/>
-    <w:lsdException w:name="Smart Link" w:semiHidden="1" w:unhideWhenUsed="1"/>
   </w:latentStyles>
   <w:style w:type="paragraph" w:default="1" w:styleId="Normal">
     <w:name w:val="Normal"/>
